--- a/Physique/LeconPhys/LP1-Gravitation/LP1-Gravitation.docx
+++ b/Physique/LeconPhys/LP1-Gravitation/LP1-Gravitation.docx
@@ -120,7 +120,21 @@
         <w:rPr>
           <w:rFonts w:eastAsiaTheme="minorEastAsia"/>
         </w:rPr>
-        <w:t xml:space="preserve"> lorsque </w:t>
+        <w:t xml:space="preserve"> </w:t>
+      </w:r>
+      <w:proofErr w:type="gramStart"/>
+      <w:r>
+        <w:rPr>
+          <w:rFonts w:eastAsiaTheme="minorEastAsia"/>
+        </w:rPr>
+        <w:t>lorsque</w:t>
+      </w:r>
+      <w:proofErr w:type="gramEnd"/>
+      <w:r>
+        <w:rPr>
+          <w:rFonts w:eastAsiaTheme="minorEastAsia"/>
+        </w:rPr>
+        <w:t xml:space="preserve"> </w:t>
       </w:r>
       <m:oMath>
         <m:r>
@@ -195,13 +209,7 @@
           <w:rPr>
             <w:rFonts w:ascii="Cambria Math" w:eastAsiaTheme="minorEastAsia" w:hAnsi="Cambria Math"/>
           </w:rPr>
-          <m:t>r&gt;R</m:t>
-        </m:r>
-        <m:r>
-          <w:rPr>
-            <w:rFonts w:ascii="Cambria Math" w:eastAsiaTheme="minorEastAsia" w:hAnsi="Cambria Math"/>
-          </w:rPr>
-          <m:t>.</m:t>
+          <m:t>r&gt;R.</m:t>
         </m:r>
       </m:oMath>
     </w:p>
@@ -313,19 +321,11 @@
         </w:rPr>
         <w:t xml:space="preserve">soit constant, il faut </w:t>
       </w:r>
-      <w:proofErr w:type="spellStart"/>
       <w:r>
         <w:rPr>
           <w:rFonts w:eastAsiaTheme="minorEastAsia"/>
         </w:rPr>
-        <w:t>que</w:t>
-      </w:r>
-      <w:proofErr w:type="spellEnd"/>
-      <w:r>
-        <w:rPr>
-          <w:rFonts w:eastAsiaTheme="minorEastAsia"/>
-        </w:rPr>
-        <w:t xml:space="preserve"> </w:t>
+        <w:t xml:space="preserve">que </w:t>
       </w:r>
       <m:oMath>
         <m:r>
@@ -440,7 +440,15 @@
         <w:t xml:space="preserve">lumière de notre galaxie. </w:t>
       </w:r>
       <w:r>
-        <w:t>(25000 année lumière = position du système solai</w:t>
+        <w:t xml:space="preserve">(25000 </w:t>
+      </w:r>
+      <w:proofErr w:type="gramStart"/>
+      <w:r>
+        <w:t>année</w:t>
+      </w:r>
+      <w:proofErr w:type="gramEnd"/>
+      <w:r>
+        <w:t xml:space="preserve"> lumière = position du système solai</w:t>
       </w:r>
       <w:r>
         <w:t>r</w:t>
@@ -506,7 +514,15 @@
         <w:t xml:space="preserve"> perd de la masse</w:t>
       </w:r>
       <w:r>
-        <w:t> (masse envoyé à l’infini</w:t>
+        <w:t> (</w:t>
+      </w:r>
+      <w:proofErr w:type="gramStart"/>
+      <w:r>
+        <w:t>masse envoyé</w:t>
+      </w:r>
+      <w:proofErr w:type="gramEnd"/>
+      <w:r>
+        <w:t xml:space="preserve"> à l’infini</w:t>
       </w:r>
       <w:r>
         <w:t xml:space="preserve"> elle perd son enveloppe</w:t>
@@ -518,7 +534,15 @@
         <w:t xml:space="preserve">) ! </w:t>
       </w:r>
       <w:r>
-        <w:t xml:space="preserve"> il passe de m à </w:t>
+        <w:t xml:space="preserve"> </w:t>
+      </w:r>
+      <w:proofErr w:type="gramStart"/>
+      <w:r>
+        <w:t>il</w:t>
+      </w:r>
+      <w:proofErr w:type="gramEnd"/>
+      <w:r>
+        <w:t xml:space="preserve"> passe de m à </w:t>
       </w:r>
       <m:oMath>
         <m:r>
@@ -608,7 +632,21 @@
         <w:rPr>
           <w:rFonts w:eastAsiaTheme="minorEastAsia"/>
         </w:rPr>
-        <w:t>On peut faire 2 trous noirs qui tournent autour de l’autre. On a 2 étoiles qui tournent autour de l’autre. Si les conditions sont réunis il est possible d’avoir un système de 2 trous dans un état lié.</w:t>
+        <w:t xml:space="preserve">On peut faire 2 trous noirs qui tournent autour de l’autre. On a 2 étoiles qui tournent autour de l’autre. Si les conditions sont </w:t>
+      </w:r>
+      <w:proofErr w:type="gramStart"/>
+      <w:r>
+        <w:rPr>
+          <w:rFonts w:eastAsiaTheme="minorEastAsia"/>
+        </w:rPr>
+        <w:t>réunis</w:t>
+      </w:r>
+      <w:proofErr w:type="gramEnd"/>
+      <w:r>
+        <w:rPr>
+          <w:rFonts w:eastAsiaTheme="minorEastAsia"/>
+        </w:rPr>
+        <w:t xml:space="preserve"> il est possible d’avoir un système de 2 trous dans un état lié.</w:t>
       </w:r>
     </w:p>
     <w:p>
@@ -791,19 +829,7 @@
           <w:rPr>
             <w:rFonts w:ascii="Cambria Math" w:hAnsi="Cambria Math"/>
           </w:rPr>
-          <m:t>+u=</m:t>
-        </m:r>
-        <m:r>
-          <w:rPr>
-            <w:rFonts w:ascii="Cambria Math" w:hAnsi="Cambria Math"/>
-          </w:rPr>
-          <m:t xml:space="preserve">Terme ajouté </m:t>
-        </m:r>
-        <m:r>
-          <w:rPr>
-            <w:rFonts w:ascii="Cambria Math" w:hAnsi="Cambria Math"/>
-          </w:rPr>
-          <m:t xml:space="preserve"> </m:t>
+          <m:t xml:space="preserve">+u=Terme ajouté  </m:t>
         </m:r>
       </m:oMath>
       <w:r>
@@ -816,7 +842,21 @@
         <w:rPr>
           <w:rFonts w:eastAsiaTheme="minorEastAsia"/>
         </w:rPr>
-        <w:t xml:space="preserve"> Avec le terme ajouté, ca donne un petit </w:t>
+        <w:t xml:space="preserve"> Avec le terme ajouté, </w:t>
+      </w:r>
+      <w:proofErr w:type="gramStart"/>
+      <w:r>
+        <w:rPr>
+          <w:rFonts w:eastAsiaTheme="minorEastAsia"/>
+        </w:rPr>
+        <w:t>ca</w:t>
+      </w:r>
+      <w:proofErr w:type="gramEnd"/>
+      <w:r>
+        <w:rPr>
+          <w:rFonts w:eastAsiaTheme="minorEastAsia"/>
+        </w:rPr>
+        <w:t xml:space="preserve"> donne un petit </w:t>
       </w:r>
       <w:proofErr w:type="spellStart"/>
       <w:r>
@@ -922,7 +962,15 @@
     </w:p>
     <w:p>
       <w:r>
-        <w:t>Si on divise de chaque côté de l’équation par m (attention, on peut avoir l’impression de diviser par zéro mais en fait on divise par une petite masse et ensuite on la fait tendre vers 0….)</w:t>
+        <w:t xml:space="preserve">Si on divise de chaque côté de l’équation par m (attention, on peut avoir l’impression de diviser par zéro mais en fait on divise par une petite masse et ensuite on la fait tendre vers </w:t>
+      </w:r>
+      <w:proofErr w:type="gramStart"/>
+      <w:r>
+        <w:t>0….</w:t>
+      </w:r>
+      <w:proofErr w:type="gramEnd"/>
+      <w:r>
+        <w:t>)</w:t>
       </w:r>
       <w:r>
         <w:t xml:space="preserve"> alors on a une accélération. </w:t>
@@ -1039,25 +1087,65 @@
       <w:r>
         <w:t>é</w:t>
       </w:r>
+      <w:r>
+        <w:t xml:space="preserve">vidence qu’il y a une force gravitationnelle qui s’exerce sur nous. Newton s’en sort par une pirouette avec sa force d’inertie d’entrainement. Dans Einstein, il n’y a ni le poids ni l’inertie. Pour einstein, le système est soumis à aucune force (pas 2 forces qui se compensent hein, aucune force). </w:t>
+      </w:r>
+      <w:r>
+        <w:t>C’est le cas de l’astronaute dans la station spatiale</w:t>
+      </w:r>
+      <w:r>
+        <w:t xml:space="preserve">. </w:t>
+      </w:r>
+    </w:p>
+    <w:p>
+      <w:r>
+        <w:t xml:space="preserve">Quand on est au repos sur le sol, Newton dit que deux forces se compensent. Einstein dit qu’il n’y a que la réaction du sol. Je suis donc accéléré !  </w:t>
+      </w:r>
+      <w:r>
+        <w:t xml:space="preserve"> </w:t>
+      </w:r>
+    </w:p>
+    <w:p>
+      <w:r>
+        <w:t xml:space="preserve">On ne peut pas différencier la gravitation d’un référentiel uniformément accéléré. </w:t>
+      </w:r>
+      <w:r>
+        <w:t xml:space="preserve">Puisqu’il n’y a aucune façon de différencier les 2. Alors la gravitation n’est pas une force. Gravitation = courbure. </w:t>
+      </w:r>
+      <w:r>
+        <w:t>En relat</w:t>
+      </w:r>
+      <w:r>
+        <w:t>ivité</w:t>
+      </w:r>
+      <w:r>
+        <w:t xml:space="preserve">, on va changer la métrique (la mesure entre 2 points) </w:t>
+      </w:r>
+      <w:r>
+        <w:t xml:space="preserve">la ligne droite = plus court chemin entre 2 points mais à chaque pas infinitésimal = poids. Optique, principe de </w:t>
+      </w:r>
+      <w:r>
+        <w:t>F</w:t>
+      </w:r>
+      <w:r>
+        <w:t xml:space="preserve">ermat en optique du point de vue de l’onde optique, faire un pas dans tel direction n’est pas la même chose car poids différent. Faire un pas dans tel ou tel direction n’a pas le même poids. Tenseur métrique = objet qui te donne la mesure de l’espace. </w:t>
+      </w:r>
+      <w:r>
+        <w:t xml:space="preserve">Elaborer que la gravitation n’est pas une force (pas quelque chose d’externe) mais une déformation de l’espace. </w:t>
+      </w:r>
+      <w:r>
+        <w:t>Expérience d’</w:t>
+      </w:r>
+      <w:proofErr w:type="spellStart"/>
+      <w:r>
+        <w:t>Edington</w:t>
+      </w:r>
+      <w:proofErr w:type="spellEnd"/>
+      <w:r>
+        <w:t xml:space="preserve"> 1917-1918. </w:t>
+      </w:r>
       <w:bookmarkStart w:id="0" w:name="_GoBack"/>
       <w:bookmarkEnd w:id="0"/>
-      <w:r>
-        <w:t xml:space="preserve">vidence qu’il y a une force gravitationnelle qui s’exerce sur nous. Newton s’en sort par une pirouette avec sa force d’inertie d’entrainement. Dans Einstein, il n’y a ni le poids ni l’inertie. Pour einstein, le système est soumis à aucune force (pas 2 forces qui se compensent hein, aucune force). </w:t>
-      </w:r>
-      <w:r>
-        <w:t>C’est le cas de l’astronaute dans la station spatiale</w:t>
-      </w:r>
-      <w:r>
-        <w:t xml:space="preserve">. </w:t>
-      </w:r>
-    </w:p>
-    <w:p>
-      <w:r>
-        <w:t xml:space="preserve">Quand on est au repos sur le sol, Newton dit que deux forces se compensent. Einstein dit qu’il n’y a que la réaction du sol. Je suis donc accéléré !  </w:t>
-      </w:r>
-      <w:r>
-        <w:t xml:space="preserve"> </w:t>
-      </w:r>
     </w:p>
     <w:sectPr>
       <w:pgSz w:w="11906" w:h="16838"/>
@@ -3382,7 +3470,7 @@
 </file>
 
 <file path=customXml/itemProps1.xml><?xml version="1.0" encoding="utf-8"?>
-<ds:datastoreItem xmlns:ds="http://schemas.openxmlformats.org/officeDocument/2006/customXml" ds:itemID="{EF41071E-4E27-4F5B-AE53-76EB61DFB966}">
+<ds:datastoreItem xmlns:ds="http://schemas.openxmlformats.org/officeDocument/2006/customXml" ds:itemID="{06F00792-8839-4576-9918-DFC43A23E75E}">
   <ds:schemaRefs>
     <ds:schemaRef ds:uri="http://schemas.openxmlformats.org/officeDocument/2006/bibliography"/>
   </ds:schemaRefs>
